--- a/ep notes/ep2.docx
+++ b/ep notes/ep2.docx
@@ -315,14 +315,14 @@
     </w:p>
     <w:p/>
     <w:p>
-      <w:r>
-        <w:t xml:space="preserve">So there are 2 types of dependencies being installed in the application and they </w:t>
-      </w:r>
       <w:proofErr w:type="gramStart"/>
       <w:r>
-        <w:t>are :</w:t>
+        <w:t>So</w:t>
       </w:r>
       <w:proofErr w:type="gramEnd"/>
+      <w:r>
+        <w:t xml:space="preserve"> there are 2 types of dependencies being installed in the application and they are:</w:t>
+      </w:r>
     </w:p>
     <w:p>
       <w:pPr>

--- a/ep notes/ep2.docx
+++ b/ep notes/ep2.docx
@@ -51,23 +51,7 @@
     </w:p>
     <w:p>
       <w:r>
-        <w:t xml:space="preserve">Let </w:t>
-      </w:r>
-      <w:proofErr w:type="spellStart"/>
-      <w:r>
-        <w:t>ar_name</w:t>
-      </w:r>
-      <w:proofErr w:type="spellEnd"/>
-      <w:r>
-        <w:t xml:space="preserve"> = (</w:t>
-      </w:r>
-      <w:proofErr w:type="gramStart"/>
-      <w:r>
-        <w:t>0,1,…</w:t>
-      </w:r>
-      <w:proofErr w:type="gramEnd"/>
-      <w:r>
-        <w:t xml:space="preserve"> parameters) =&gt;{</w:t>
+        <w:t>Let ar_name = (0,1,… parameters) =&gt;{</w:t>
       </w:r>
       <w:r>
         <w:br/>
@@ -90,36 +74,12 @@
     </w:p>
     <w:p>
       <w:r>
-        <w:t xml:space="preserve">let </w:t>
-      </w:r>
-      <w:proofErr w:type="spellStart"/>
-      <w:r>
-        <w:t>ar_name</w:t>
-      </w:r>
-      <w:proofErr w:type="spellEnd"/>
-      <w:r>
-        <w:t xml:space="preserve"> = </w:t>
-      </w:r>
-      <w:proofErr w:type="spellStart"/>
-      <w:r>
-        <w:t>one_parameter</w:t>
-      </w:r>
-      <w:proofErr w:type="spellEnd"/>
-      <w:r>
-        <w:t xml:space="preserve"> =&gt; values to be returned</w:t>
-      </w:r>
-    </w:p>
-    <w:p>
-      <w:r>
-        <w:t xml:space="preserve">Our project </w:t>
-      </w:r>
-      <w:proofErr w:type="spellStart"/>
-      <w:r>
-        <w:t>can not</w:t>
-      </w:r>
-      <w:proofErr w:type="spellEnd"/>
-      <w:r>
-        <w:t xml:space="preserve"> run with </w:t>
+        <w:t>let ar_name = one_parameter =&gt; values to be returned</w:t>
+      </w:r>
+    </w:p>
+    <w:p>
+      <w:r>
+        <w:t xml:space="preserve">Our project can not run with </w:t>
       </w:r>
       <w:r>
         <w:t xml:space="preserve">just </w:t>
@@ -133,13 +93,8 @@
       <w:r>
         <w:t xml:space="preserve"> </w:t>
       </w:r>
-      <w:proofErr w:type="spellStart"/>
-      <w:r>
-        <w:t>npm</w:t>
-      </w:r>
-      <w:proofErr w:type="spellEnd"/>
-      <w:r>
-        <w:t xml:space="preserve"> is used to manage all these dependencies.</w:t>
+      <w:r>
+        <w:t>npm is used to manage all these dependencies.</w:t>
       </w:r>
       <w:r>
         <w:t xml:space="preserve"> </w:t>
@@ -151,15 +106,7 @@
         <w:t xml:space="preserve"> number is</w:t>
       </w:r>
       <w:r>
-        <w:t xml:space="preserve"> taken care of in the </w:t>
-      </w:r>
-      <w:proofErr w:type="spellStart"/>
-      <w:r>
-        <w:t>package.json</w:t>
-      </w:r>
-      <w:proofErr w:type="spellEnd"/>
-      <w:r>
-        <w:t xml:space="preserve"> file.</w:t>
+        <w:t xml:space="preserve"> taken care of in the package.json file.</w:t>
       </w:r>
     </w:p>
     <w:p>
@@ -170,13 +117,8 @@
           <w:numId w:val="1"/>
         </w:numPr>
       </w:pPr>
-      <w:proofErr w:type="spellStart"/>
-      <w:r>
-        <w:t>npm</w:t>
-      </w:r>
-      <w:proofErr w:type="spellEnd"/>
-      <w:r>
-        <w:t xml:space="preserve">: </w:t>
+      <w:r>
+        <w:t xml:space="preserve">npm: </w:t>
       </w:r>
       <w:r>
         <w:t xml:space="preserve">It is </w:t>
@@ -202,13 +144,8 @@
           <w:numId w:val="1"/>
         </w:numPr>
       </w:pPr>
-      <w:proofErr w:type="spellStart"/>
-      <w:r>
-        <w:t>npm</w:t>
-      </w:r>
-      <w:proofErr w:type="spellEnd"/>
-      <w:r>
-        <w:t xml:space="preserve"> allows you to install, update, and uninstall packages that your application needs.</w:t>
+      <w:r>
+        <w:t>npm allows you to install, update, and uninstall packages that your application needs.</w:t>
       </w:r>
     </w:p>
     <w:p>
@@ -220,23 +157,7 @@
         </w:numPr>
       </w:pPr>
       <w:r>
-        <w:t xml:space="preserve">And </w:t>
-      </w:r>
-      <w:proofErr w:type="spellStart"/>
-      <w:r>
-        <w:t>npm</w:t>
-      </w:r>
-      <w:proofErr w:type="spellEnd"/>
-      <w:r>
-        <w:t xml:space="preserve"> does that using a </w:t>
-      </w:r>
-      <w:proofErr w:type="spellStart"/>
-      <w:r>
-        <w:t>package.json</w:t>
-      </w:r>
-      <w:proofErr w:type="spellEnd"/>
-      <w:r>
-        <w:t xml:space="preserve"> file. This file contains all the info regarding the dependencies.</w:t>
+        <w:t>And npm does that using a package.json file. This file contains all the info regarding the dependencies.</w:t>
       </w:r>
     </w:p>
     <w:p>
@@ -247,21 +168,8 @@
           <w:numId w:val="1"/>
         </w:numPr>
       </w:pPr>
-      <w:proofErr w:type="spellStart"/>
-      <w:r>
-        <w:t>Package.json</w:t>
-      </w:r>
-      <w:proofErr w:type="spellEnd"/>
-      <w:r>
-        <w:t xml:space="preserve"> is the configuration file for </w:t>
-      </w:r>
-      <w:proofErr w:type="spellStart"/>
-      <w:r>
-        <w:t>npm</w:t>
-      </w:r>
-      <w:proofErr w:type="spellEnd"/>
-      <w:r>
-        <w:t>.</w:t>
+      <w:r>
+        <w:t>Package.json is the configuration file for npm.</w:t>
       </w:r>
     </w:p>
     <w:p>
@@ -273,15 +181,7 @@
         </w:numPr>
       </w:pPr>
       <w:r>
-        <w:t xml:space="preserve">So, </w:t>
-      </w:r>
-      <w:proofErr w:type="spellStart"/>
-      <w:r>
-        <w:t>npm</w:t>
-      </w:r>
-      <w:proofErr w:type="spellEnd"/>
-      <w:r>
-        <w:t xml:space="preserve"> is a powerful tool that manages packages for your JavaScript applications, making it easier to handle dependencies, automate tasks, and ensure your project runs smoothly.</w:t>
+        <w:t>So, npm is a powerful tool that manages packages for your JavaScript applications, making it easier to handle dependencies, automate tasks, and ensure your project runs smoothly.</w:t>
       </w:r>
     </w:p>
     <w:p>
@@ -315,13 +215,8 @@
     </w:p>
     <w:p/>
     <w:p>
-      <w:proofErr w:type="gramStart"/>
-      <w:r>
-        <w:t>So</w:t>
-      </w:r>
-      <w:proofErr w:type="gramEnd"/>
-      <w:r>
-        <w:t xml:space="preserve"> there are 2 types of dependencies being installed in the application and they are:</w:t>
+      <w:r>
+        <w:t>So there are 2 types of dependencies being installed in the application and they are:</w:t>
       </w:r>
     </w:p>
     <w:p>
@@ -336,7 +231,6 @@
           <w14:ligatures w14:val="none"/>
         </w:rPr>
       </w:pPr>
-      <w:proofErr w:type="gramStart"/>
       <w:r>
         <w:rPr>
           <w:rFonts w:ascii="Times New Roman" w:eastAsia="Times New Roman" w:hAnsi="Symbol" w:cs="Times New Roman"/>
@@ -370,9 +264,53 @@
           <w:lang w:eastAsia="en-IN"/>
           <w14:ligatures w14:val="none"/>
         </w:rPr>
-        <w:t>Normal</w:t>
-      </w:r>
-      <w:proofErr w:type="gramEnd"/>
+        <w:t>Normal Dependencies</w:t>
+      </w:r>
+      <w:r>
+        <w:rPr>
+          <w:rFonts w:ascii="Times New Roman" w:eastAsia="Times New Roman" w:hAnsi="Times New Roman" w:cs="Times New Roman"/>
+          <w:kern w:val="0"/>
+          <w:sz w:val="24"/>
+          <w:szCs w:val="24"/>
+          <w:lang w:eastAsia="en-IN"/>
+          <w14:ligatures w14:val="none"/>
+        </w:rPr>
+        <w:t xml:space="preserve"> are essential for your application to run in production.</w:t>
+      </w:r>
+    </w:p>
+    <w:p>
+      <w:pPr>
+        <w:rPr>
+          <w:rFonts w:ascii="Times New Roman" w:eastAsia="Times New Roman" w:hAnsi="Times New Roman" w:cs="Times New Roman"/>
+          <w:kern w:val="0"/>
+          <w:sz w:val="24"/>
+          <w:szCs w:val="24"/>
+          <w:lang w:eastAsia="en-IN"/>
+          <w14:ligatures w14:val="none"/>
+        </w:rPr>
+      </w:pPr>
+      <w:r>
+        <w:rPr>
+          <w:rFonts w:ascii="Times New Roman" w:eastAsia="Times New Roman" w:hAnsi="Symbol" w:cs="Times New Roman"/>
+          <w:kern w:val="0"/>
+          <w:sz w:val="24"/>
+          <w:szCs w:val="24"/>
+          <w:lang w:eastAsia="en-IN"/>
+          <w14:ligatures w14:val="none"/>
+        </w:rPr>
+        <w:t></w:t>
+      </w:r>
+      <w:r>
+        <w:rPr>
+          <w:rFonts w:ascii="Times New Roman" w:eastAsia="Times New Roman" w:hAnsi="Times New Roman" w:cs="Times New Roman"/>
+          <w:kern w:val="0"/>
+          <w:sz w:val="24"/>
+          <w:szCs w:val="24"/>
+          <w:lang w:eastAsia="en-IN"/>
+          <w14:ligatures w14:val="none"/>
+        </w:rPr>
+        <w:t xml:space="preserve">  </w:t>
+      </w:r>
       <w:r>
         <w:rPr>
           <w:rFonts w:ascii="Times New Roman" w:eastAsia="Times New Roman" w:hAnsi="Times New Roman" w:cs="Times New Roman"/>
@@ -384,70 +322,8 @@
           <w:lang w:eastAsia="en-IN"/>
           <w14:ligatures w14:val="none"/>
         </w:rPr>
-        <w:t xml:space="preserve"> Dependencies</w:t>
-      </w:r>
-      <w:r>
-        <w:rPr>
-          <w:rFonts w:ascii="Times New Roman" w:eastAsia="Times New Roman" w:hAnsi="Times New Roman" w:cs="Times New Roman"/>
-          <w:kern w:val="0"/>
-          <w:sz w:val="24"/>
-          <w:szCs w:val="24"/>
-          <w:lang w:eastAsia="en-IN"/>
-          <w14:ligatures w14:val="none"/>
-        </w:rPr>
-        <w:t xml:space="preserve"> are essential for your application to run in production.</w:t>
-      </w:r>
-    </w:p>
-    <w:p>
-      <w:pPr>
-        <w:rPr>
-          <w:rFonts w:ascii="Times New Roman" w:eastAsia="Times New Roman" w:hAnsi="Times New Roman" w:cs="Times New Roman"/>
-          <w:kern w:val="0"/>
-          <w:sz w:val="24"/>
-          <w:szCs w:val="24"/>
-          <w:lang w:eastAsia="en-IN"/>
-          <w14:ligatures w14:val="none"/>
-        </w:rPr>
-      </w:pPr>
-      <w:proofErr w:type="gramStart"/>
-      <w:r>
-        <w:rPr>
-          <w:rFonts w:ascii="Times New Roman" w:eastAsia="Times New Roman" w:hAnsi="Symbol" w:cs="Times New Roman"/>
-          <w:kern w:val="0"/>
-          <w:sz w:val="24"/>
-          <w:szCs w:val="24"/>
-          <w:lang w:eastAsia="en-IN"/>
-          <w14:ligatures w14:val="none"/>
-        </w:rPr>
-        <w:t></w:t>
-      </w:r>
-      <w:r>
-        <w:rPr>
-          <w:rFonts w:ascii="Times New Roman" w:eastAsia="Times New Roman" w:hAnsi="Times New Roman" w:cs="Times New Roman"/>
-          <w:kern w:val="0"/>
-          <w:sz w:val="24"/>
-          <w:szCs w:val="24"/>
-          <w:lang w:eastAsia="en-IN"/>
-          <w14:ligatures w14:val="none"/>
-        </w:rPr>
-        <w:t xml:space="preserve">  </w:t>
-      </w:r>
-      <w:proofErr w:type="spellStart"/>
-      <w:r>
-        <w:rPr>
-          <w:rFonts w:ascii="Times New Roman" w:eastAsia="Times New Roman" w:hAnsi="Times New Roman" w:cs="Times New Roman"/>
-          <w:b/>
-          <w:bCs/>
-          <w:kern w:val="0"/>
-          <w:sz w:val="24"/>
-          <w:szCs w:val="24"/>
-          <w:lang w:eastAsia="en-IN"/>
-          <w14:ligatures w14:val="none"/>
-        </w:rPr>
         <w:t>DevDependencies</w:t>
       </w:r>
-      <w:proofErr w:type="spellEnd"/>
-      <w:proofErr w:type="gramEnd"/>
       <w:r>
         <w:rPr>
           <w:rFonts w:ascii="Times New Roman" w:eastAsia="Times New Roman" w:hAnsi="Times New Roman" w:cs="Times New Roman"/>
@@ -538,91 +414,306 @@
           <w14:ligatures w14:val="none"/>
         </w:rPr>
       </w:pPr>
-      <w:proofErr w:type="spellStart"/>
-      <w:r>
-        <w:rPr>
-          <w:rFonts w:ascii="Times New Roman" w:eastAsia="Times New Roman" w:hAnsi="Times New Roman" w:cs="Times New Roman"/>
-          <w:kern w:val="0"/>
-          <w:sz w:val="24"/>
-          <w:szCs w:val="24"/>
-          <w:lang w:eastAsia="en-IN"/>
-          <w14:ligatures w14:val="none"/>
-        </w:rPr>
-        <w:t>npm</w:t>
-      </w:r>
-      <w:proofErr w:type="spellEnd"/>
-      <w:r>
-        <w:rPr>
-          <w:rFonts w:ascii="Times New Roman" w:eastAsia="Times New Roman" w:hAnsi="Times New Roman" w:cs="Times New Roman"/>
-          <w:kern w:val="0"/>
-          <w:sz w:val="24"/>
-          <w:szCs w:val="24"/>
-          <w:lang w:eastAsia="en-IN"/>
-          <w14:ligatures w14:val="none"/>
-        </w:rPr>
-        <w:t xml:space="preserve"> install -D </w:t>
-      </w:r>
-      <w:proofErr w:type="gramStart"/>
-      <w:r>
-        <w:rPr>
-          <w:rFonts w:ascii="Times New Roman" w:eastAsia="Times New Roman" w:hAnsi="Times New Roman" w:cs="Times New Roman"/>
-          <w:kern w:val="0"/>
-          <w:sz w:val="24"/>
-          <w:szCs w:val="24"/>
-          <w:lang w:eastAsia="en-IN"/>
-          <w14:ligatures w14:val="none"/>
-        </w:rPr>
-        <w:t>parcel :</w:t>
-      </w:r>
-      <w:proofErr w:type="gramEnd"/>
-      <w:r>
-        <w:rPr>
-          <w:rFonts w:ascii="Times New Roman" w:eastAsia="Times New Roman" w:hAnsi="Times New Roman" w:cs="Times New Roman"/>
-          <w:kern w:val="0"/>
-          <w:sz w:val="24"/>
-          <w:szCs w:val="24"/>
-          <w:lang w:eastAsia="en-IN"/>
-          <w14:ligatures w14:val="none"/>
-        </w:rPr>
-        <w:t xml:space="preserve"> Here -D tells </w:t>
-      </w:r>
-      <w:proofErr w:type="spellStart"/>
-      <w:r>
-        <w:rPr>
-          <w:rFonts w:ascii="Times New Roman" w:eastAsia="Times New Roman" w:hAnsi="Times New Roman" w:cs="Times New Roman"/>
-          <w:kern w:val="0"/>
-          <w:sz w:val="24"/>
-          <w:szCs w:val="24"/>
-          <w:lang w:eastAsia="en-IN"/>
-          <w14:ligatures w14:val="none"/>
-        </w:rPr>
-        <w:t>npm</w:t>
-      </w:r>
-      <w:proofErr w:type="spellEnd"/>
-      <w:r>
-        <w:rPr>
-          <w:rFonts w:ascii="Times New Roman" w:eastAsia="Times New Roman" w:hAnsi="Times New Roman" w:cs="Times New Roman"/>
-          <w:kern w:val="0"/>
-          <w:sz w:val="24"/>
-          <w:szCs w:val="24"/>
-          <w:lang w:eastAsia="en-IN"/>
-          <w14:ligatures w14:val="none"/>
-        </w:rPr>
-        <w:t xml:space="preserve"> that parcel is needed as a </w:t>
-      </w:r>
-      <w:proofErr w:type="spellStart"/>
-      <w:r>
-        <w:rPr>
-          <w:rFonts w:ascii="Times New Roman" w:eastAsia="Times New Roman" w:hAnsi="Times New Roman" w:cs="Times New Roman"/>
-          <w:kern w:val="0"/>
-          <w:sz w:val="24"/>
-          <w:szCs w:val="24"/>
-          <w:lang w:eastAsia="en-IN"/>
-          <w14:ligatures w14:val="none"/>
-        </w:rPr>
-        <w:t>devdependency</w:t>
-      </w:r>
-      <w:proofErr w:type="spellEnd"/>
+      <w:r>
+        <w:rPr>
+          <w:rFonts w:ascii="Times New Roman" w:eastAsia="Times New Roman" w:hAnsi="Times New Roman" w:cs="Times New Roman"/>
+          <w:kern w:val="0"/>
+          <w:sz w:val="24"/>
+          <w:szCs w:val="24"/>
+          <w:lang w:eastAsia="en-IN"/>
+          <w14:ligatures w14:val="none"/>
+        </w:rPr>
+        <w:t>npm install -D parcel : Here -D tells npm that parcel is needed as a devdependency.</w:t>
+      </w:r>
+    </w:p>
+    <w:p>
+      <w:pPr>
+        <w:rPr>
+          <w:rFonts w:ascii="Times New Roman" w:eastAsia="Times New Roman" w:hAnsi="Times New Roman" w:cs="Times New Roman"/>
+          <w:kern w:val="0"/>
+          <w:sz w:val="24"/>
+          <w:szCs w:val="24"/>
+          <w:lang w:eastAsia="en-IN"/>
+          <w14:ligatures w14:val="none"/>
+        </w:rPr>
+      </w:pPr>
+    </w:p>
+    <w:p>
+      <w:pPr>
+        <w:rPr>
+          <w:rFonts w:ascii="Times New Roman" w:eastAsia="Times New Roman" w:hAnsi="Times New Roman" w:cs="Times New Roman"/>
+          <w:kern w:val="0"/>
+          <w:sz w:val="24"/>
+          <w:szCs w:val="24"/>
+          <w:lang w:eastAsia="en-IN"/>
+          <w14:ligatures w14:val="none"/>
+        </w:rPr>
+      </w:pPr>
+      <w:r>
+        <w:rPr>
+          <w:rFonts w:ascii="Times New Roman" w:eastAsia="Times New Roman" w:hAnsi="Times New Roman" w:cs="Times New Roman"/>
+          <w:kern w:val="0"/>
+          <w:sz w:val="24"/>
+          <w:szCs w:val="24"/>
+          <w:lang w:eastAsia="en-IN"/>
+          <w14:ligatures w14:val="none"/>
+        </w:rPr>
+        <w:lastRenderedPageBreak/>
+        <w:t>tilde vs caret npm</w:t>
+      </w:r>
+      <w:r>
+        <w:rPr>
+          <w:rFonts w:ascii="Times New Roman" w:eastAsia="Times New Roman" w:hAnsi="Times New Roman" w:cs="Times New Roman"/>
+          <w:kern w:val="0"/>
+          <w:sz w:val="24"/>
+          <w:szCs w:val="24"/>
+          <w:lang w:eastAsia="en-IN"/>
+          <w14:ligatures w14:val="none"/>
+        </w:rPr>
+        <w:t>: ~ updates majors version of the existing package automatically and ^(caret) updtes the minor version automatically.</w:t>
+      </w:r>
+    </w:p>
+    <w:p>
+      <w:pPr>
+        <w:rPr>
+          <w:rFonts w:ascii="Times New Roman" w:eastAsia="Times New Roman" w:hAnsi="Times New Roman" w:cs="Times New Roman"/>
+          <w:kern w:val="0"/>
+          <w:sz w:val="24"/>
+          <w:szCs w:val="24"/>
+          <w:lang w:eastAsia="en-IN"/>
+          <w14:ligatures w14:val="none"/>
+        </w:rPr>
+      </w:pPr>
+      <w:r>
+        <w:rPr>
+          <w:rFonts w:ascii="Times New Roman" w:eastAsia="Times New Roman" w:hAnsi="Times New Roman" w:cs="Times New Roman"/>
+          <w:kern w:val="0"/>
+          <w:sz w:val="24"/>
+          <w:szCs w:val="24"/>
+          <w:lang w:eastAsia="en-IN"/>
+          <w14:ligatures w14:val="none"/>
+        </w:rPr>
+        <w:t>Always recommended to use caret over tilde.</w:t>
+      </w:r>
+    </w:p>
+    <w:p>
+      <w:pPr>
+        <w:rPr>
+          <w:rFonts w:ascii="Times New Roman" w:eastAsia="Times New Roman" w:hAnsi="Times New Roman" w:cs="Times New Roman"/>
+          <w:kern w:val="0"/>
+          <w:sz w:val="24"/>
+          <w:szCs w:val="24"/>
+          <w:lang w:eastAsia="en-IN"/>
+          <w14:ligatures w14:val="none"/>
+        </w:rPr>
+      </w:pPr>
+    </w:p>
+    <w:p>
+      <w:pPr>
+        <w:rPr>
+          <w:rFonts w:ascii="Times New Roman" w:eastAsia="Times New Roman" w:hAnsi="Times New Roman" w:cs="Times New Roman"/>
+          <w:kern w:val="0"/>
+          <w:sz w:val="24"/>
+          <w:szCs w:val="24"/>
+          <w:lang w:eastAsia="en-IN"/>
+          <w14:ligatures w14:val="none"/>
+        </w:rPr>
+      </w:pPr>
+      <w:r>
+        <w:rPr>
+          <w:rFonts w:ascii="Times New Roman" w:eastAsia="Times New Roman" w:hAnsi="Times New Roman" w:cs="Times New Roman"/>
+          <w:kern w:val="0"/>
+          <w:sz w:val="24"/>
+          <w:szCs w:val="24"/>
+          <w:lang w:eastAsia="en-IN"/>
+          <w14:ligatures w14:val="none"/>
+        </w:rPr>
+        <w:t>Difference between package.json and package-lock.json:</w:t>
+      </w:r>
+    </w:p>
+    <w:p>
+      <w:pPr>
+        <w:rPr>
+          <w:rFonts w:ascii="Times New Roman" w:eastAsia="Times New Roman" w:hAnsi="Times New Roman" w:cs="Times New Roman"/>
+          <w:kern w:val="0"/>
+          <w:sz w:val="24"/>
+          <w:szCs w:val="24"/>
+          <w:lang w:eastAsia="en-IN"/>
+          <w14:ligatures w14:val="none"/>
+        </w:rPr>
+      </w:pPr>
+      <w:r>
+        <w:rPr>
+          <w:rFonts w:ascii="Times New Roman" w:eastAsia="Times New Roman" w:hAnsi="Times New Roman" w:cs="Times New Roman"/>
+          <w:kern w:val="0"/>
+          <w:sz w:val="24"/>
+          <w:szCs w:val="24"/>
+          <w:lang w:eastAsia="en-IN"/>
+          <w14:ligatures w14:val="none"/>
+        </w:rPr>
+        <w:t>The 1 file/module contains the approx. version details and the latter contains the exact version details of dependencies.</w:t>
+      </w:r>
+    </w:p>
+    <w:p>
+      <w:pPr>
+        <w:rPr>
+          <w:rFonts w:ascii="Times New Roman" w:eastAsia="Times New Roman" w:hAnsi="Times New Roman" w:cs="Times New Roman"/>
+          <w:kern w:val="0"/>
+          <w:sz w:val="24"/>
+          <w:szCs w:val="24"/>
+          <w:lang w:eastAsia="en-IN"/>
+          <w14:ligatures w14:val="none"/>
+        </w:rPr>
+      </w:pPr>
+      <w:r>
+        <w:rPr>
+          <w:rFonts w:ascii="Times New Roman" w:eastAsia="Times New Roman" w:hAnsi="Times New Roman" w:cs="Times New Roman"/>
+          <w:kern w:val="0"/>
+          <w:sz w:val="24"/>
+          <w:szCs w:val="24"/>
+          <w:lang w:eastAsia="en-IN"/>
+          <w14:ligatures w14:val="none"/>
+        </w:rPr>
+        <w:t>The package-lock.json contains an integrity object which is sha512 hash that basically verifies if the current version on the local developer machine is the same as the one sent to production.</w:t>
+      </w:r>
+    </w:p>
+    <w:p>
+      <w:pPr>
+        <w:rPr>
+          <w:rFonts w:ascii="Times New Roman" w:eastAsia="Times New Roman" w:hAnsi="Times New Roman" w:cs="Times New Roman"/>
+          <w:kern w:val="0"/>
+          <w:sz w:val="24"/>
+          <w:szCs w:val="24"/>
+          <w:lang w:eastAsia="en-IN"/>
+          <w14:ligatures w14:val="none"/>
+        </w:rPr>
+      </w:pPr>
+      <w:r>
+        <w:rPr>
+          <w:rFonts w:ascii="Times New Roman" w:eastAsia="Times New Roman" w:hAnsi="Times New Roman" w:cs="Times New Roman"/>
+          <w:kern w:val="0"/>
+          <w:sz w:val="24"/>
+          <w:szCs w:val="24"/>
+          <w:lang w:eastAsia="en-IN"/>
+          <w14:ligatures w14:val="none"/>
+        </w:rPr>
+        <w:t>Package JSON contains the details of the dependencies while the node manager contains the actual code of these dependencies.</w:t>
+      </w:r>
+    </w:p>
+    <w:p>
+      <w:pPr>
+        <w:rPr>
+          <w:rFonts w:ascii="Times New Roman" w:eastAsia="Times New Roman" w:hAnsi="Times New Roman" w:cs="Times New Roman"/>
+          <w:kern w:val="0"/>
+          <w:sz w:val="24"/>
+          <w:szCs w:val="24"/>
+          <w:lang w:eastAsia="en-IN"/>
+          <w14:ligatures w14:val="none"/>
+        </w:rPr>
+      </w:pPr>
+      <w:r>
+        <w:rPr>
+          <w:rFonts w:ascii="Times New Roman" w:eastAsia="Times New Roman" w:hAnsi="Times New Roman" w:cs="Times New Roman"/>
+          <w:kern w:val="0"/>
+          <w:sz w:val="24"/>
+          <w:szCs w:val="24"/>
+          <w:lang w:eastAsia="en-IN"/>
+          <w14:ligatures w14:val="none"/>
+        </w:rPr>
+        <w:t>Why does node module have so many packages/dependencies in it?</w:t>
+      </w:r>
+    </w:p>
+    <w:p>
+      <w:pPr>
+        <w:rPr>
+          <w:rFonts w:ascii="Times New Roman" w:eastAsia="Times New Roman" w:hAnsi="Times New Roman" w:cs="Times New Roman"/>
+          <w:kern w:val="0"/>
+          <w:sz w:val="24"/>
+          <w:szCs w:val="24"/>
+          <w:lang w:eastAsia="en-IN"/>
+          <w14:ligatures w14:val="none"/>
+        </w:rPr>
+      </w:pPr>
+      <w:r>
+        <w:rPr>
+          <w:rFonts w:ascii="Times New Roman" w:eastAsia="Times New Roman" w:hAnsi="Times New Roman" w:cs="Times New Roman"/>
+          <w:kern w:val="0"/>
+          <w:sz w:val="24"/>
+          <w:szCs w:val="24"/>
+          <w:lang w:eastAsia="en-IN"/>
+          <w14:ligatures w14:val="none"/>
+        </w:rPr>
+        <w:t xml:space="preserve">It is because of </w:t>
+      </w:r>
+      <w:r>
+        <w:rPr>
+          <w:rFonts w:ascii="Times New Roman" w:eastAsia="Times New Roman" w:hAnsi="Times New Roman" w:cs="Times New Roman"/>
+          <w:kern w:val="0"/>
+          <w:sz w:val="24"/>
+          <w:szCs w:val="24"/>
+          <w:highlight w:val="green"/>
+          <w:lang w:eastAsia="en-IN"/>
+          <w14:ligatures w14:val="none"/>
+        </w:rPr>
+        <w:t>Transitive dependency:</w:t>
+      </w:r>
+    </w:p>
+    <w:p>
+      <w:pPr>
+        <w:rPr>
+          <w:rFonts w:ascii="Times New Roman" w:eastAsia="Times New Roman" w:hAnsi="Times New Roman" w:cs="Times New Roman"/>
+          <w:kern w:val="0"/>
+          <w:sz w:val="24"/>
+          <w:szCs w:val="24"/>
+          <w:lang w:eastAsia="en-IN"/>
+          <w14:ligatures w14:val="none"/>
+        </w:rPr>
+      </w:pPr>
+      <w:r>
+        <w:rPr>
+          <w:rFonts w:ascii="Times New Roman" w:eastAsia="Times New Roman" w:hAnsi="Times New Roman" w:cs="Times New Roman"/>
+          <w:kern w:val="0"/>
+          <w:sz w:val="24"/>
+          <w:szCs w:val="24"/>
+          <w:lang w:eastAsia="en-IN"/>
+          <w14:ligatures w14:val="none"/>
+        </w:rPr>
+        <w:t>Our application needs parcel as a dependency but parcel on its own requires other dependencies like barbel. And that my dear is transitive dependency.</w:t>
+      </w:r>
+    </w:p>
+    <w:p>
+      <w:pPr>
+        <w:rPr>
+          <w:rFonts w:ascii="Times New Roman" w:eastAsia="Times New Roman" w:hAnsi="Times New Roman" w:cs="Times New Roman"/>
+          <w:kern w:val="0"/>
+          <w:sz w:val="24"/>
+          <w:szCs w:val="24"/>
+          <w:lang w:eastAsia="en-IN"/>
+          <w14:ligatures w14:val="none"/>
+        </w:rPr>
+      </w:pPr>
+      <w:r>
+        <w:rPr>
+          <w:rFonts w:ascii="Times New Roman" w:eastAsia="Times New Roman" w:hAnsi="Times New Roman" w:cs="Times New Roman"/>
+          <w:kern w:val="0"/>
+          <w:sz w:val="24"/>
+          <w:szCs w:val="24"/>
+          <w:lang w:eastAsia="en-IN"/>
+          <w14:ligatures w14:val="none"/>
+        </w:rPr>
+        <w:t>So npm is for installing the dependencies (generally) and npx is for executing the dependencies</w:t>
+      </w:r>
+      <w:r>
+        <w:rPr>
+          <w:rFonts w:ascii="Times New Roman" w:eastAsia="Times New Roman" w:hAnsi="Times New Roman" w:cs="Times New Roman"/>
+          <w:kern w:val="0"/>
+          <w:sz w:val="24"/>
+          <w:szCs w:val="24"/>
+          <w:lang w:eastAsia="en-IN"/>
+          <w14:ligatures w14:val="none"/>
+        </w:rPr>
+        <w:t xml:space="preserve"> using npm without having to install them globally</w:t>
+      </w:r>
       <w:r>
         <w:rPr>
           <w:rFonts w:ascii="Times New Roman" w:eastAsia="Times New Roman" w:hAnsi="Times New Roman" w:cs="Times New Roman"/>
@@ -646,538 +737,16 @@
           <w14:ligatures w14:val="none"/>
         </w:rPr>
       </w:pPr>
-    </w:p>
-    <w:p>
-      <w:pPr>
-        <w:rPr>
-          <w:rFonts w:ascii="Times New Roman" w:eastAsia="Times New Roman" w:hAnsi="Times New Roman" w:cs="Times New Roman"/>
-          <w:kern w:val="0"/>
-          <w:sz w:val="24"/>
-          <w:szCs w:val="24"/>
-          <w:lang w:eastAsia="en-IN"/>
-          <w14:ligatures w14:val="none"/>
-        </w:rPr>
-      </w:pPr>
-      <w:r>
-        <w:rPr>
-          <w:rFonts w:ascii="Times New Roman" w:eastAsia="Times New Roman" w:hAnsi="Times New Roman" w:cs="Times New Roman"/>
-          <w:kern w:val="0"/>
-          <w:sz w:val="24"/>
-          <w:szCs w:val="24"/>
-          <w:lang w:eastAsia="en-IN"/>
-          <w14:ligatures w14:val="none"/>
-        </w:rPr>
-        <w:lastRenderedPageBreak/>
-        <w:t xml:space="preserve">tilde vs caret </w:t>
-      </w:r>
-      <w:proofErr w:type="spellStart"/>
-      <w:r>
-        <w:rPr>
-          <w:rFonts w:ascii="Times New Roman" w:eastAsia="Times New Roman" w:hAnsi="Times New Roman" w:cs="Times New Roman"/>
-          <w:kern w:val="0"/>
-          <w:sz w:val="24"/>
-          <w:szCs w:val="24"/>
-          <w:lang w:eastAsia="en-IN"/>
-          <w14:ligatures w14:val="none"/>
-        </w:rPr>
-        <w:t>npm</w:t>
-      </w:r>
-      <w:proofErr w:type="spellEnd"/>
-      <w:r>
-        <w:rPr>
-          <w:rFonts w:ascii="Times New Roman" w:eastAsia="Times New Roman" w:hAnsi="Times New Roman" w:cs="Times New Roman"/>
-          <w:kern w:val="0"/>
-          <w:sz w:val="24"/>
-          <w:szCs w:val="24"/>
-          <w:lang w:eastAsia="en-IN"/>
-          <w14:ligatures w14:val="none"/>
-        </w:rPr>
-        <w:t xml:space="preserve">: ~ updates </w:t>
-      </w:r>
-      <w:proofErr w:type="gramStart"/>
-      <w:r>
-        <w:rPr>
-          <w:rFonts w:ascii="Times New Roman" w:eastAsia="Times New Roman" w:hAnsi="Times New Roman" w:cs="Times New Roman"/>
-          <w:kern w:val="0"/>
-          <w:sz w:val="24"/>
-          <w:szCs w:val="24"/>
-          <w:lang w:eastAsia="en-IN"/>
-          <w14:ligatures w14:val="none"/>
-        </w:rPr>
-        <w:t>majors</w:t>
-      </w:r>
-      <w:proofErr w:type="gramEnd"/>
-      <w:r>
-        <w:rPr>
-          <w:rFonts w:ascii="Times New Roman" w:eastAsia="Times New Roman" w:hAnsi="Times New Roman" w:cs="Times New Roman"/>
-          <w:kern w:val="0"/>
-          <w:sz w:val="24"/>
-          <w:szCs w:val="24"/>
-          <w:lang w:eastAsia="en-IN"/>
-          <w14:ligatures w14:val="none"/>
-        </w:rPr>
-        <w:t xml:space="preserve"> version of the existing package automatically and ^(caret) </w:t>
-      </w:r>
-      <w:proofErr w:type="spellStart"/>
-      <w:r>
-        <w:rPr>
-          <w:rFonts w:ascii="Times New Roman" w:eastAsia="Times New Roman" w:hAnsi="Times New Roman" w:cs="Times New Roman"/>
-          <w:kern w:val="0"/>
-          <w:sz w:val="24"/>
-          <w:szCs w:val="24"/>
-          <w:lang w:eastAsia="en-IN"/>
-          <w14:ligatures w14:val="none"/>
-        </w:rPr>
-        <w:t>updtes</w:t>
-      </w:r>
-      <w:proofErr w:type="spellEnd"/>
-      <w:r>
-        <w:rPr>
-          <w:rFonts w:ascii="Times New Roman" w:eastAsia="Times New Roman" w:hAnsi="Times New Roman" w:cs="Times New Roman"/>
-          <w:kern w:val="0"/>
-          <w:sz w:val="24"/>
-          <w:szCs w:val="24"/>
-          <w:lang w:eastAsia="en-IN"/>
-          <w14:ligatures w14:val="none"/>
-        </w:rPr>
-        <w:t xml:space="preserve"> the minor version automatically.</w:t>
-      </w:r>
-    </w:p>
-    <w:p>
-      <w:pPr>
-        <w:rPr>
-          <w:rFonts w:ascii="Times New Roman" w:eastAsia="Times New Roman" w:hAnsi="Times New Roman" w:cs="Times New Roman"/>
-          <w:kern w:val="0"/>
-          <w:sz w:val="24"/>
-          <w:szCs w:val="24"/>
-          <w:lang w:eastAsia="en-IN"/>
-          <w14:ligatures w14:val="none"/>
-        </w:rPr>
-      </w:pPr>
-      <w:r>
-        <w:rPr>
-          <w:rFonts w:ascii="Times New Roman" w:eastAsia="Times New Roman" w:hAnsi="Times New Roman" w:cs="Times New Roman"/>
-          <w:kern w:val="0"/>
-          <w:sz w:val="24"/>
-          <w:szCs w:val="24"/>
-          <w:lang w:eastAsia="en-IN"/>
-          <w14:ligatures w14:val="none"/>
-        </w:rPr>
-        <w:t>Always recommended to use caret over tilde.</w:t>
-      </w:r>
-    </w:p>
-    <w:p>
-      <w:pPr>
-        <w:rPr>
-          <w:rFonts w:ascii="Times New Roman" w:eastAsia="Times New Roman" w:hAnsi="Times New Roman" w:cs="Times New Roman"/>
-          <w:kern w:val="0"/>
-          <w:sz w:val="24"/>
-          <w:szCs w:val="24"/>
-          <w:lang w:eastAsia="en-IN"/>
-          <w14:ligatures w14:val="none"/>
-        </w:rPr>
-      </w:pPr>
-    </w:p>
-    <w:p>
-      <w:pPr>
-        <w:rPr>
-          <w:rFonts w:ascii="Times New Roman" w:eastAsia="Times New Roman" w:hAnsi="Times New Roman" w:cs="Times New Roman"/>
-          <w:kern w:val="0"/>
-          <w:sz w:val="24"/>
-          <w:szCs w:val="24"/>
-          <w:lang w:eastAsia="en-IN"/>
-          <w14:ligatures w14:val="none"/>
-        </w:rPr>
-      </w:pPr>
-      <w:r>
-        <w:rPr>
-          <w:rFonts w:ascii="Times New Roman" w:eastAsia="Times New Roman" w:hAnsi="Times New Roman" w:cs="Times New Roman"/>
-          <w:kern w:val="0"/>
-          <w:sz w:val="24"/>
-          <w:szCs w:val="24"/>
-          <w:lang w:eastAsia="en-IN"/>
-          <w14:ligatures w14:val="none"/>
-        </w:rPr>
-        <w:t xml:space="preserve">Difference between </w:t>
-      </w:r>
-      <w:proofErr w:type="spellStart"/>
-      <w:proofErr w:type="gramStart"/>
-      <w:r>
-        <w:rPr>
-          <w:rFonts w:ascii="Times New Roman" w:eastAsia="Times New Roman" w:hAnsi="Times New Roman" w:cs="Times New Roman"/>
-          <w:kern w:val="0"/>
-          <w:sz w:val="24"/>
-          <w:szCs w:val="24"/>
-          <w:lang w:eastAsia="en-IN"/>
-          <w14:ligatures w14:val="none"/>
-        </w:rPr>
-        <w:t>package.json</w:t>
-      </w:r>
-      <w:proofErr w:type="spellEnd"/>
-      <w:proofErr w:type="gramEnd"/>
-      <w:r>
-        <w:rPr>
-          <w:rFonts w:ascii="Times New Roman" w:eastAsia="Times New Roman" w:hAnsi="Times New Roman" w:cs="Times New Roman"/>
-          <w:kern w:val="0"/>
-          <w:sz w:val="24"/>
-          <w:szCs w:val="24"/>
-          <w:lang w:eastAsia="en-IN"/>
-          <w14:ligatures w14:val="none"/>
-        </w:rPr>
-        <w:t xml:space="preserve"> and package-</w:t>
-      </w:r>
-      <w:proofErr w:type="spellStart"/>
-      <w:r>
-        <w:rPr>
-          <w:rFonts w:ascii="Times New Roman" w:eastAsia="Times New Roman" w:hAnsi="Times New Roman" w:cs="Times New Roman"/>
-          <w:kern w:val="0"/>
-          <w:sz w:val="24"/>
-          <w:szCs w:val="24"/>
-          <w:lang w:eastAsia="en-IN"/>
-          <w14:ligatures w14:val="none"/>
-        </w:rPr>
-        <w:t>lock.json</w:t>
-      </w:r>
-      <w:proofErr w:type="spellEnd"/>
-      <w:r>
-        <w:rPr>
-          <w:rFonts w:ascii="Times New Roman" w:eastAsia="Times New Roman" w:hAnsi="Times New Roman" w:cs="Times New Roman"/>
-          <w:kern w:val="0"/>
-          <w:sz w:val="24"/>
-          <w:szCs w:val="24"/>
-          <w:lang w:eastAsia="en-IN"/>
-          <w14:ligatures w14:val="none"/>
-        </w:rPr>
-        <w:t>:</w:t>
-      </w:r>
-    </w:p>
-    <w:p>
-      <w:pPr>
-        <w:rPr>
-          <w:rFonts w:ascii="Times New Roman" w:eastAsia="Times New Roman" w:hAnsi="Times New Roman" w:cs="Times New Roman"/>
-          <w:kern w:val="0"/>
-          <w:sz w:val="24"/>
-          <w:szCs w:val="24"/>
-          <w:lang w:eastAsia="en-IN"/>
-          <w14:ligatures w14:val="none"/>
-        </w:rPr>
-      </w:pPr>
-      <w:r>
-        <w:rPr>
-          <w:rFonts w:ascii="Times New Roman" w:eastAsia="Times New Roman" w:hAnsi="Times New Roman" w:cs="Times New Roman"/>
-          <w:kern w:val="0"/>
-          <w:sz w:val="24"/>
-          <w:szCs w:val="24"/>
-          <w:lang w:eastAsia="en-IN"/>
-          <w14:ligatures w14:val="none"/>
-        </w:rPr>
-        <w:t>The 1 file/module contains the approx. version details and the latter contains the exact version details of dependencies.</w:t>
-      </w:r>
-    </w:p>
-    <w:p>
-      <w:pPr>
-        <w:rPr>
-          <w:rFonts w:ascii="Times New Roman" w:eastAsia="Times New Roman" w:hAnsi="Times New Roman" w:cs="Times New Roman"/>
-          <w:kern w:val="0"/>
-          <w:sz w:val="24"/>
-          <w:szCs w:val="24"/>
-          <w:lang w:eastAsia="en-IN"/>
-          <w14:ligatures w14:val="none"/>
-        </w:rPr>
-      </w:pPr>
-      <w:r>
-        <w:rPr>
-          <w:rFonts w:ascii="Times New Roman" w:eastAsia="Times New Roman" w:hAnsi="Times New Roman" w:cs="Times New Roman"/>
-          <w:kern w:val="0"/>
-          <w:sz w:val="24"/>
-          <w:szCs w:val="24"/>
-          <w:lang w:eastAsia="en-IN"/>
-          <w14:ligatures w14:val="none"/>
-        </w:rPr>
-        <w:t>The package-</w:t>
-      </w:r>
-      <w:proofErr w:type="spellStart"/>
-      <w:proofErr w:type="gramStart"/>
-      <w:r>
-        <w:rPr>
-          <w:rFonts w:ascii="Times New Roman" w:eastAsia="Times New Roman" w:hAnsi="Times New Roman" w:cs="Times New Roman"/>
-          <w:kern w:val="0"/>
-          <w:sz w:val="24"/>
-          <w:szCs w:val="24"/>
-          <w:lang w:eastAsia="en-IN"/>
-          <w14:ligatures w14:val="none"/>
-        </w:rPr>
-        <w:t>lock.json</w:t>
-      </w:r>
-      <w:proofErr w:type="spellEnd"/>
-      <w:proofErr w:type="gramEnd"/>
-      <w:r>
-        <w:rPr>
-          <w:rFonts w:ascii="Times New Roman" w:eastAsia="Times New Roman" w:hAnsi="Times New Roman" w:cs="Times New Roman"/>
-          <w:kern w:val="0"/>
-          <w:sz w:val="24"/>
-          <w:szCs w:val="24"/>
-          <w:lang w:eastAsia="en-IN"/>
-          <w14:ligatures w14:val="none"/>
-        </w:rPr>
-        <w:t xml:space="preserve"> contains an integrity object which is sha512 hash that basically verifies if the current version on the local developer machine is the same as the one sent to production.</w:t>
-      </w:r>
-    </w:p>
-    <w:p>
-      <w:pPr>
-        <w:rPr>
-          <w:rFonts w:ascii="Times New Roman" w:eastAsia="Times New Roman" w:hAnsi="Times New Roman" w:cs="Times New Roman"/>
-          <w:kern w:val="0"/>
-          <w:sz w:val="24"/>
-          <w:szCs w:val="24"/>
-          <w:lang w:eastAsia="en-IN"/>
-          <w14:ligatures w14:val="none"/>
-        </w:rPr>
-      </w:pPr>
-      <w:r>
-        <w:rPr>
-          <w:rFonts w:ascii="Times New Roman" w:eastAsia="Times New Roman" w:hAnsi="Times New Roman" w:cs="Times New Roman"/>
-          <w:kern w:val="0"/>
-          <w:sz w:val="24"/>
-          <w:szCs w:val="24"/>
-          <w:lang w:eastAsia="en-IN"/>
-          <w14:ligatures w14:val="none"/>
-        </w:rPr>
-        <w:t>Package JSON contains the details of the dependencies while the node manager contains the actual code of these dependencies.</w:t>
-      </w:r>
-    </w:p>
-    <w:p>
-      <w:pPr>
-        <w:rPr>
-          <w:rFonts w:ascii="Times New Roman" w:eastAsia="Times New Roman" w:hAnsi="Times New Roman" w:cs="Times New Roman"/>
-          <w:kern w:val="0"/>
-          <w:sz w:val="24"/>
-          <w:szCs w:val="24"/>
-          <w:lang w:eastAsia="en-IN"/>
-          <w14:ligatures w14:val="none"/>
-        </w:rPr>
-      </w:pPr>
-      <w:r>
-        <w:rPr>
-          <w:rFonts w:ascii="Times New Roman" w:eastAsia="Times New Roman" w:hAnsi="Times New Roman" w:cs="Times New Roman"/>
-          <w:kern w:val="0"/>
-          <w:sz w:val="24"/>
-          <w:szCs w:val="24"/>
-          <w:lang w:eastAsia="en-IN"/>
-          <w14:ligatures w14:val="none"/>
-        </w:rPr>
-        <w:t>Transitive dependency:</w:t>
-      </w:r>
-    </w:p>
-    <w:p>
-      <w:pPr>
-        <w:rPr>
-          <w:rFonts w:ascii="Times New Roman" w:eastAsia="Times New Roman" w:hAnsi="Times New Roman" w:cs="Times New Roman"/>
-          <w:kern w:val="0"/>
-          <w:sz w:val="24"/>
-          <w:szCs w:val="24"/>
-          <w:lang w:eastAsia="en-IN"/>
-          <w14:ligatures w14:val="none"/>
-        </w:rPr>
-      </w:pPr>
-      <w:r>
-        <w:rPr>
-          <w:rFonts w:ascii="Times New Roman" w:eastAsia="Times New Roman" w:hAnsi="Times New Roman" w:cs="Times New Roman"/>
-          <w:kern w:val="0"/>
-          <w:sz w:val="24"/>
-          <w:szCs w:val="24"/>
-          <w:lang w:eastAsia="en-IN"/>
-          <w14:ligatures w14:val="none"/>
-        </w:rPr>
-        <w:t>Our application needs parcel as a dependency but parcel on its own requires other dependencies like barbel. And that my dear is transitive dependency.</w:t>
-      </w:r>
-    </w:p>
-    <w:p>
-      <w:pPr>
-        <w:rPr>
-          <w:rFonts w:ascii="Times New Roman" w:eastAsia="Times New Roman" w:hAnsi="Times New Roman" w:cs="Times New Roman"/>
-          <w:kern w:val="0"/>
-          <w:sz w:val="24"/>
-          <w:szCs w:val="24"/>
-          <w:lang w:eastAsia="en-IN"/>
-          <w14:ligatures w14:val="none"/>
-        </w:rPr>
-      </w:pPr>
-    </w:p>
-    <w:p>
-      <w:pPr>
-        <w:rPr>
-          <w:rFonts w:ascii="Times New Roman" w:eastAsia="Times New Roman" w:hAnsi="Times New Roman" w:cs="Times New Roman"/>
-          <w:kern w:val="0"/>
-          <w:sz w:val="24"/>
-          <w:szCs w:val="24"/>
-          <w:lang w:eastAsia="en-IN"/>
-          <w14:ligatures w14:val="none"/>
-        </w:rPr>
-      </w:pPr>
-      <w:r>
-        <w:rPr>
-          <w:rFonts w:ascii="Times New Roman" w:eastAsia="Times New Roman" w:hAnsi="Times New Roman" w:cs="Times New Roman"/>
-          <w:kern w:val="0"/>
-          <w:sz w:val="24"/>
-          <w:szCs w:val="24"/>
-          <w:lang w:eastAsia="en-IN"/>
-          <w14:ligatures w14:val="none"/>
-        </w:rPr>
-        <w:t xml:space="preserve">So </w:t>
-      </w:r>
-      <w:proofErr w:type="spellStart"/>
-      <w:r>
-        <w:rPr>
-          <w:rFonts w:ascii="Times New Roman" w:eastAsia="Times New Roman" w:hAnsi="Times New Roman" w:cs="Times New Roman"/>
-          <w:kern w:val="0"/>
-          <w:sz w:val="24"/>
-          <w:szCs w:val="24"/>
-          <w:lang w:eastAsia="en-IN"/>
-          <w14:ligatures w14:val="none"/>
-        </w:rPr>
-        <w:t>npm</w:t>
-      </w:r>
-      <w:proofErr w:type="spellEnd"/>
-      <w:r>
-        <w:rPr>
-          <w:rFonts w:ascii="Times New Roman" w:eastAsia="Times New Roman" w:hAnsi="Times New Roman" w:cs="Times New Roman"/>
-          <w:kern w:val="0"/>
-          <w:sz w:val="24"/>
-          <w:szCs w:val="24"/>
-          <w:lang w:eastAsia="en-IN"/>
-          <w14:ligatures w14:val="none"/>
-        </w:rPr>
-        <w:t xml:space="preserve"> is for installing the dependencies (generally) and </w:t>
-      </w:r>
-      <w:proofErr w:type="spellStart"/>
-      <w:r>
-        <w:rPr>
-          <w:rFonts w:ascii="Times New Roman" w:eastAsia="Times New Roman" w:hAnsi="Times New Roman" w:cs="Times New Roman"/>
-          <w:kern w:val="0"/>
-          <w:sz w:val="24"/>
-          <w:szCs w:val="24"/>
-          <w:lang w:eastAsia="en-IN"/>
-          <w14:ligatures w14:val="none"/>
-        </w:rPr>
-        <w:t>npx</w:t>
-      </w:r>
-      <w:proofErr w:type="spellEnd"/>
-      <w:r>
-        <w:rPr>
-          <w:rFonts w:ascii="Times New Roman" w:eastAsia="Times New Roman" w:hAnsi="Times New Roman" w:cs="Times New Roman"/>
-          <w:kern w:val="0"/>
-          <w:sz w:val="24"/>
-          <w:szCs w:val="24"/>
-          <w:lang w:eastAsia="en-IN"/>
-          <w14:ligatures w14:val="none"/>
-        </w:rPr>
-        <w:t xml:space="preserve"> is for executing the dependencies</w:t>
-      </w:r>
-      <w:r>
-        <w:rPr>
-          <w:rFonts w:ascii="Times New Roman" w:eastAsia="Times New Roman" w:hAnsi="Times New Roman" w:cs="Times New Roman"/>
-          <w:kern w:val="0"/>
-          <w:sz w:val="24"/>
-          <w:szCs w:val="24"/>
-          <w:lang w:eastAsia="en-IN"/>
-          <w14:ligatures w14:val="none"/>
-        </w:rPr>
-        <w:t xml:space="preserve"> using </w:t>
-      </w:r>
-      <w:proofErr w:type="spellStart"/>
-      <w:r>
-        <w:rPr>
-          <w:rFonts w:ascii="Times New Roman" w:eastAsia="Times New Roman" w:hAnsi="Times New Roman" w:cs="Times New Roman"/>
-          <w:kern w:val="0"/>
-          <w:sz w:val="24"/>
-          <w:szCs w:val="24"/>
-          <w:lang w:eastAsia="en-IN"/>
-          <w14:ligatures w14:val="none"/>
-        </w:rPr>
-        <w:t>npm</w:t>
-      </w:r>
-      <w:proofErr w:type="spellEnd"/>
-      <w:r>
-        <w:rPr>
-          <w:rFonts w:ascii="Times New Roman" w:eastAsia="Times New Roman" w:hAnsi="Times New Roman" w:cs="Times New Roman"/>
-          <w:kern w:val="0"/>
-          <w:sz w:val="24"/>
-          <w:szCs w:val="24"/>
-          <w:lang w:eastAsia="en-IN"/>
-          <w14:ligatures w14:val="none"/>
-        </w:rPr>
-        <w:t xml:space="preserve"> without having to install them globally</w:t>
-      </w:r>
-      <w:r>
-        <w:rPr>
-          <w:rFonts w:ascii="Times New Roman" w:eastAsia="Times New Roman" w:hAnsi="Times New Roman" w:cs="Times New Roman"/>
-          <w:kern w:val="0"/>
-          <w:sz w:val="24"/>
-          <w:szCs w:val="24"/>
-          <w:lang w:eastAsia="en-IN"/>
-          <w14:ligatures w14:val="none"/>
-        </w:rPr>
-        <w:t>.</w:t>
-      </w:r>
-    </w:p>
-    <w:p>
-      <w:pPr>
-        <w:rPr>
-          <w:rFonts w:ascii="Times New Roman" w:eastAsia="Times New Roman" w:hAnsi="Times New Roman" w:cs="Times New Roman"/>
-          <w:kern w:val="0"/>
-          <w:sz w:val="24"/>
-          <w:szCs w:val="24"/>
-          <w:lang w:eastAsia="en-IN"/>
-          <w14:ligatures w14:val="none"/>
-        </w:rPr>
-      </w:pPr>
-    </w:p>
-    <w:p>
-      <w:pPr>
-        <w:rPr>
-          <w:rFonts w:ascii="Times New Roman" w:eastAsia="Times New Roman" w:hAnsi="Times New Roman" w:cs="Times New Roman"/>
-          <w:kern w:val="0"/>
-          <w:sz w:val="24"/>
-          <w:szCs w:val="24"/>
-          <w:lang w:eastAsia="en-IN"/>
-          <w14:ligatures w14:val="none"/>
-        </w:rPr>
-      </w:pPr>
-      <w:r>
-        <w:rPr>
-          <w:rFonts w:ascii="Times New Roman" w:eastAsia="Times New Roman" w:hAnsi="Times New Roman" w:cs="Times New Roman"/>
-          <w:kern w:val="0"/>
-          <w:sz w:val="24"/>
-          <w:szCs w:val="24"/>
-          <w:lang w:eastAsia="en-IN"/>
-          <w14:ligatures w14:val="none"/>
-        </w:rPr>
-        <w:t xml:space="preserve">So previously we configured our project to use React using CDN links, but now we can install react as a normal dependency using the commands npm install react and </w:t>
-      </w:r>
-      <w:proofErr w:type="spellStart"/>
-      <w:r>
-        <w:rPr>
-          <w:rFonts w:ascii="Times New Roman" w:eastAsia="Times New Roman" w:hAnsi="Times New Roman" w:cs="Times New Roman"/>
-          <w:kern w:val="0"/>
-          <w:sz w:val="24"/>
-          <w:szCs w:val="24"/>
-          <w:lang w:eastAsia="en-IN"/>
-          <w14:ligatures w14:val="none"/>
-        </w:rPr>
-        <w:t>npm</w:t>
-      </w:r>
-      <w:proofErr w:type="spellEnd"/>
-      <w:r>
-        <w:rPr>
-          <w:rFonts w:ascii="Times New Roman" w:eastAsia="Times New Roman" w:hAnsi="Times New Roman" w:cs="Times New Roman"/>
-          <w:kern w:val="0"/>
-          <w:sz w:val="24"/>
-          <w:szCs w:val="24"/>
-          <w:lang w:eastAsia="en-IN"/>
-          <w14:ligatures w14:val="none"/>
-        </w:rPr>
-        <w:t xml:space="preserve"> install react-dom. </w:t>
+      <w:r>
+        <w:rPr>
+          <w:rFonts w:ascii="Times New Roman" w:eastAsia="Times New Roman" w:hAnsi="Times New Roman" w:cs="Times New Roman"/>
+          <w:kern w:val="0"/>
+          <w:sz w:val="24"/>
+          <w:szCs w:val="24"/>
+          <w:lang w:eastAsia="en-IN"/>
+          <w14:ligatures w14:val="none"/>
+        </w:rPr>
+        <w:t xml:space="preserve">So previously we configured our project to use React using CDN links, but now we can install react as a normal dependency using the commands npm install react and npm install react-dom. </w:t>
       </w:r>
     </w:p>
     <w:p>
@@ -1342,29 +911,16 @@
           <w14:ligatures w14:val="none"/>
         </w:rPr>
       </w:pPr>
-      <w:proofErr w:type="gramStart"/>
-      <w:r>
-        <w:rPr>
-          <w:rFonts w:ascii="Times New Roman" w:eastAsia="Times New Roman" w:hAnsi="Times New Roman" w:cs="Times New Roman"/>
-          <w:kern w:val="0"/>
-          <w:sz w:val="24"/>
-          <w:szCs w:val="24"/>
-          <w:lang w:eastAsia="en-IN"/>
-          <w14:ligatures w14:val="none"/>
-        </w:rPr>
-        <w:t>HMR(</w:t>
-      </w:r>
-      <w:proofErr w:type="gramEnd"/>
-      <w:r>
-        <w:rPr>
-          <w:rFonts w:ascii="Times New Roman" w:eastAsia="Times New Roman" w:hAnsi="Times New Roman" w:cs="Times New Roman"/>
-          <w:kern w:val="0"/>
-          <w:sz w:val="24"/>
-          <w:szCs w:val="24"/>
-          <w:lang w:eastAsia="en-IN"/>
-          <w14:ligatures w14:val="none"/>
-        </w:rPr>
-        <w:t>Hot Module Replacement) meaning it does live reloading without having to manually refresh the entire page.</w:t>
+      <w:r>
+        <w:rPr>
+          <w:rFonts w:ascii="Times New Roman" w:eastAsia="Times New Roman" w:hAnsi="Times New Roman" w:cs="Times New Roman"/>
+          <w:kern w:val="0"/>
+          <w:sz w:val="24"/>
+          <w:szCs w:val="24"/>
+          <w:lang w:eastAsia="en-IN"/>
+          <w14:ligatures w14:val="none"/>
+        </w:rPr>
+        <w:t>HMR(Hot Module Replacement) meaning it does live reloading without having to manually refresh the entire page.</w:t>
       </w:r>
     </w:p>
     <w:p>
@@ -1392,140 +948,624 @@
           <w:lang w:eastAsia="en-IN"/>
           <w14:ligatures w14:val="none"/>
         </w:rPr>
-        <w:t xml:space="preserve">Image </w:t>
-      </w:r>
-      <w:proofErr w:type="spellStart"/>
-      <w:r>
-        <w:rPr>
-          <w:rFonts w:ascii="Times New Roman" w:eastAsia="Times New Roman" w:hAnsi="Times New Roman" w:cs="Times New Roman"/>
-          <w:kern w:val="0"/>
-          <w:sz w:val="24"/>
-          <w:szCs w:val="24"/>
-          <w:lang w:eastAsia="en-IN"/>
-          <w14:ligatures w14:val="none"/>
-        </w:rPr>
-        <w:t>Optimixation</w:t>
-      </w:r>
-      <w:proofErr w:type="spellEnd"/>
-      <w:r>
-        <w:rPr>
-          <w:rFonts w:ascii="Times New Roman" w:eastAsia="Times New Roman" w:hAnsi="Times New Roman" w:cs="Times New Roman"/>
-          <w:kern w:val="0"/>
-          <w:sz w:val="24"/>
-          <w:szCs w:val="24"/>
-          <w:lang w:eastAsia="en-IN"/>
-          <w14:ligatures w14:val="none"/>
-        </w:rPr>
-        <w:t>.</w:t>
-      </w:r>
-    </w:p>
-    <w:p>
-      <w:pPr>
-        <w:rPr>
-          <w:rFonts w:ascii="Times New Roman" w:eastAsia="Times New Roman" w:hAnsi="Times New Roman" w:cs="Times New Roman"/>
-          <w:kern w:val="0"/>
-          <w:sz w:val="24"/>
-          <w:szCs w:val="24"/>
-          <w:lang w:eastAsia="en-IN"/>
-          <w14:ligatures w14:val="none"/>
-        </w:rPr>
-      </w:pPr>
-      <w:r>
-        <w:rPr>
-          <w:rFonts w:ascii="Times New Roman" w:eastAsia="Times New Roman" w:hAnsi="Times New Roman" w:cs="Times New Roman"/>
-          <w:kern w:val="0"/>
-          <w:sz w:val="24"/>
-          <w:szCs w:val="24"/>
-          <w:lang w:eastAsia="en-IN"/>
-          <w14:ligatures w14:val="none"/>
-        </w:rPr>
-        <w:t xml:space="preserve">Browser’s </w:t>
-      </w:r>
-      <w:proofErr w:type="gramStart"/>
-      <w:r>
-        <w:rPr>
-          <w:rFonts w:ascii="Times New Roman" w:eastAsia="Times New Roman" w:hAnsi="Times New Roman" w:cs="Times New Roman"/>
-          <w:kern w:val="0"/>
-          <w:sz w:val="24"/>
-          <w:szCs w:val="24"/>
-          <w:lang w:eastAsia="en-IN"/>
-          <w14:ligatures w14:val="none"/>
-        </w:rPr>
-        <w:t>list</w:t>
-      </w:r>
-      <w:r>
-        <w:rPr>
-          <w:rFonts w:ascii="Times New Roman" w:eastAsia="Times New Roman" w:hAnsi="Times New Roman" w:cs="Times New Roman"/>
-          <w:kern w:val="0"/>
-          <w:sz w:val="24"/>
-          <w:szCs w:val="24"/>
-          <w:lang w:eastAsia="en-IN"/>
-          <w14:ligatures w14:val="none"/>
-        </w:rPr>
-        <w:t>(</w:t>
-      </w:r>
-      <w:proofErr w:type="gramEnd"/>
-      <w:r>
-        <w:rPr>
-          <w:rFonts w:ascii="Times New Roman" w:eastAsia="Times New Roman" w:hAnsi="Times New Roman" w:cs="Times New Roman"/>
-          <w:kern w:val="0"/>
-          <w:sz w:val="24"/>
-          <w:szCs w:val="24"/>
-          <w:lang w:eastAsia="en-IN"/>
-          <w14:ligatures w14:val="none"/>
-        </w:rPr>
-        <w:t xml:space="preserve">used for making our website compatible with older </w:t>
-      </w:r>
-      <w:proofErr w:type="spellStart"/>
-      <w:r>
-        <w:rPr>
-          <w:rFonts w:ascii="Times New Roman" w:eastAsia="Times New Roman" w:hAnsi="Times New Roman" w:cs="Times New Roman"/>
-          <w:kern w:val="0"/>
-          <w:sz w:val="24"/>
-          <w:szCs w:val="24"/>
-          <w:lang w:eastAsia="en-IN"/>
-          <w14:ligatures w14:val="none"/>
-        </w:rPr>
-        <w:t>version’s</w:t>
-      </w:r>
-      <w:proofErr w:type="spellEnd"/>
-      <w:r>
-        <w:rPr>
-          <w:rFonts w:ascii="Times New Roman" w:eastAsia="Times New Roman" w:hAnsi="Times New Roman" w:cs="Times New Roman"/>
-          <w:kern w:val="0"/>
-          <w:sz w:val="24"/>
-          <w:szCs w:val="24"/>
-          <w:lang w:eastAsia="en-IN"/>
-          <w14:ligatures w14:val="none"/>
-        </w:rPr>
-        <w:t xml:space="preserve"> of web browsers):</w:t>
-      </w:r>
-    </w:p>
-    <w:p>
-      <w:pPr>
-        <w:rPr>
-          <w:rFonts w:ascii="Times New Roman" w:eastAsia="Times New Roman" w:hAnsi="Times New Roman" w:cs="Times New Roman"/>
-          <w:kern w:val="0"/>
-          <w:sz w:val="24"/>
-          <w:szCs w:val="24"/>
-          <w:lang w:eastAsia="en-IN"/>
-          <w14:ligatures w14:val="none"/>
-        </w:rPr>
-      </w:pPr>
-    </w:p>
-    <w:p>
-      <w:pPr>
-        <w:rPr>
-          <w:rFonts w:ascii="Times New Roman" w:eastAsia="Times New Roman" w:hAnsi="Times New Roman" w:cs="Times New Roman"/>
-          <w:kern w:val="0"/>
-          <w:sz w:val="24"/>
-          <w:szCs w:val="24"/>
-          <w:lang w:eastAsia="en-IN"/>
-          <w14:ligatures w14:val="none"/>
-        </w:rPr>
-      </w:pPr>
-    </w:p>
-    <w:p/>
+        <w:t>Image Optimixation.</w:t>
+      </w:r>
+    </w:p>
+    <w:p>
+      <w:pPr>
+        <w:rPr>
+          <w:rFonts w:ascii="Times New Roman" w:eastAsia="Times New Roman" w:hAnsi="Times New Roman" w:cs="Times New Roman"/>
+          <w:kern w:val="0"/>
+          <w:sz w:val="24"/>
+          <w:szCs w:val="24"/>
+          <w:lang w:eastAsia="en-IN"/>
+          <w14:ligatures w14:val="none"/>
+        </w:rPr>
+      </w:pPr>
+      <w:r>
+        <w:rPr>
+          <w:rFonts w:ascii="Times New Roman" w:eastAsia="Times New Roman" w:hAnsi="Times New Roman" w:cs="Times New Roman"/>
+          <w:kern w:val="0"/>
+          <w:sz w:val="24"/>
+          <w:szCs w:val="24"/>
+          <w:lang w:eastAsia="en-IN"/>
+          <w14:ligatures w14:val="none"/>
+        </w:rPr>
+        <w:t>Browser’s list</w:t>
+      </w:r>
+      <w:r>
+        <w:rPr>
+          <w:rFonts w:ascii="Times New Roman" w:eastAsia="Times New Roman" w:hAnsi="Times New Roman" w:cs="Times New Roman"/>
+          <w:kern w:val="0"/>
+          <w:sz w:val="24"/>
+          <w:szCs w:val="24"/>
+          <w:lang w:eastAsia="en-IN"/>
+          <w14:ligatures w14:val="none"/>
+        </w:rPr>
+        <w:t xml:space="preserve"> is a tool used in frontend development to specify which browsers our website should </w:t>
+      </w:r>
+      <w:r>
+        <w:rPr>
+          <w:rFonts w:ascii="Times New Roman" w:eastAsia="Times New Roman" w:hAnsi="Times New Roman" w:cs="Times New Roman"/>
+          <w:kern w:val="0"/>
+          <w:sz w:val="24"/>
+          <w:szCs w:val="24"/>
+          <w:lang w:eastAsia="en-IN"/>
+          <w14:ligatures w14:val="none"/>
+        </w:rPr>
+        <w:t>support.</w:t>
+      </w:r>
+      <w:r>
+        <w:rPr>
+          <w:rFonts w:ascii="Times New Roman" w:eastAsia="Times New Roman" w:hAnsi="Times New Roman" w:cs="Times New Roman"/>
+          <w:kern w:val="0"/>
+          <w:sz w:val="24"/>
+          <w:szCs w:val="24"/>
+          <w:lang w:eastAsia="en-IN"/>
+          <w14:ligatures w14:val="none"/>
+        </w:rPr>
+        <w:t>(used for making our website compatible with older version’s of web browsers):</w:t>
+      </w:r>
+    </w:p>
+    <w:p>
+      <w:pPr>
+        <w:rPr>
+          <w:rFonts w:ascii="Times New Roman" w:eastAsia="Times New Roman" w:hAnsi="Times New Roman" w:cs="Times New Roman"/>
+          <w:kern w:val="0"/>
+          <w:sz w:val="24"/>
+          <w:szCs w:val="24"/>
+          <w:lang w:eastAsia="en-IN"/>
+          <w14:ligatures w14:val="none"/>
+        </w:rPr>
+      </w:pPr>
+      <w:r>
+        <w:rPr>
+          <w:rFonts w:ascii="Times New Roman" w:eastAsia="Times New Roman" w:hAnsi="Times New Roman" w:cs="Times New Roman"/>
+          <w:kern w:val="0"/>
+          <w:sz w:val="24"/>
+          <w:szCs w:val="24"/>
+          <w:highlight w:val="green"/>
+          <w:lang w:eastAsia="en-IN"/>
+          <w14:ligatures w14:val="none"/>
+        </w:rPr>
+        <w:t>package.json is the configuration file for npm.</w:t>
+      </w:r>
+    </w:p>
+    <w:p>
+      <w:pPr>
+        <w:rPr>
+          <w:rFonts w:ascii="Times New Roman" w:eastAsia="Times New Roman" w:hAnsi="Times New Roman" w:cs="Times New Roman"/>
+          <w:kern w:val="0"/>
+          <w:sz w:val="24"/>
+          <w:szCs w:val="24"/>
+          <w:lang w:eastAsia="en-IN"/>
+          <w14:ligatures w14:val="none"/>
+        </w:rPr>
+      </w:pPr>
+    </w:p>
+    <w:p>
+      <w:pPr>
+        <w:rPr>
+          <w:rFonts w:ascii="Times New Roman" w:eastAsia="Times New Roman" w:hAnsi="Times New Roman" w:cs="Times New Roman"/>
+          <w:kern w:val="0"/>
+          <w:sz w:val="24"/>
+          <w:szCs w:val="24"/>
+          <w:lang w:eastAsia="en-IN"/>
+          <w14:ligatures w14:val="none"/>
+        </w:rPr>
+      </w:pPr>
+    </w:p>
+    <w:p>
+      <w:pPr>
+        <w:rPr>
+          <w:rFonts w:ascii="Times New Roman" w:eastAsia="Times New Roman" w:hAnsi="Times New Roman" w:cs="Times New Roman"/>
+          <w:kern w:val="0"/>
+          <w:sz w:val="24"/>
+          <w:szCs w:val="24"/>
+          <w:lang w:eastAsia="en-IN"/>
+          <w14:ligatures w14:val="none"/>
+        </w:rPr>
+      </w:pPr>
+    </w:p>
+    <w:p>
+      <w:pPr>
+        <w:spacing w:before="100" w:beforeAutospacing="1" w:after="100" w:afterAutospacing="1" w:line="240" w:lineRule="auto"/>
+        <w:outlineLvl w:val="2"/>
+        <w:rPr>
+          <w:rFonts w:ascii="Times New Roman" w:eastAsia="Times New Roman" w:hAnsi="Times New Roman" w:cs="Times New Roman"/>
+          <w:b/>
+          <w:bCs/>
+          <w:kern w:val="0"/>
+          <w:sz w:val="27"/>
+          <w:szCs w:val="27"/>
+          <w:lang w:eastAsia="en-IN"/>
+          <w14:ligatures w14:val="none"/>
+        </w:rPr>
+      </w:pPr>
+      <w:r>
+        <w:rPr>
+          <w:rFonts w:ascii="Times New Roman" w:eastAsia="Times New Roman" w:hAnsi="Times New Roman" w:cs="Times New Roman"/>
+          <w:b/>
+          <w:bCs/>
+          <w:kern w:val="0"/>
+          <w:sz w:val="27"/>
+          <w:szCs w:val="27"/>
+          <w:lang w:eastAsia="en-IN"/>
+          <w14:ligatures w14:val="none"/>
+        </w:rPr>
+        <w:lastRenderedPageBreak/>
+        <w:t>Key Differences:</w:t>
+      </w:r>
+    </w:p>
+    <w:tbl>
+      <w:tblPr>
+        <w:tblW w:w="0" w:type="auto"/>
+        <w:tblCellSpacing w:w="15" w:type="dxa"/>
+        <w:tblCellMar>
+          <w:top w:w="15" w:type="dxa"/>
+          <w:left w:w="15" w:type="dxa"/>
+          <w:bottom w:w="15" w:type="dxa"/>
+          <w:right w:w="15" w:type="dxa"/>
+        </w:tblCellMar>
+        <w:tblLook w:val="04A0" w:firstRow="1" w:lastRow="0" w:firstColumn="1" w:lastColumn="0" w:noHBand="0" w:noVBand="1"/>
+      </w:tblPr>
+      <w:tblGrid>
+        <w:gridCol w:w="1323"/>
+        <w:gridCol w:w="4538"/>
+        <w:gridCol w:w="3165"/>
+      </w:tblGrid>
+      <w:tr>
+        <w:trPr>
+          <w:tblHeader/>
+          <w:tblCellSpacing w:w="15" w:type="dxa"/>
+        </w:trPr>
+        <w:tc>
+          <w:tcPr>
+            <w:tcW w:w="0" w:type="auto"/>
+            <w:vAlign w:val="center"/>
+            <w:hideMark/>
+          </w:tcPr>
+          <w:p>
+            <w:pPr>
+              <w:spacing w:after="0" w:line="240" w:lineRule="auto"/>
+              <w:jc w:val="center"/>
+              <w:rPr>
+                <w:rFonts w:ascii="Times New Roman" w:eastAsia="Times New Roman" w:hAnsi="Times New Roman" w:cs="Times New Roman"/>
+                <w:b/>
+                <w:bCs/>
+                <w:kern w:val="0"/>
+                <w:sz w:val="24"/>
+                <w:szCs w:val="24"/>
+                <w:highlight w:val="magenta"/>
+                <w:lang w:eastAsia="en-IN"/>
+                <w14:ligatures w14:val="none"/>
+              </w:rPr>
+            </w:pPr>
+            <w:r>
+              <w:rPr>
+                <w:rFonts w:ascii="Times New Roman" w:eastAsia="Times New Roman" w:hAnsi="Times New Roman" w:cs="Times New Roman"/>
+                <w:b/>
+                <w:bCs/>
+                <w:kern w:val="0"/>
+                <w:sz w:val="24"/>
+                <w:szCs w:val="24"/>
+                <w:highlight w:val="magenta"/>
+                <w:lang w:eastAsia="en-IN"/>
+                <w14:ligatures w14:val="none"/>
+              </w:rPr>
+              <w:t>Command</w:t>
+            </w:r>
+          </w:p>
+        </w:tc>
+        <w:tc>
+          <w:tcPr>
+            <w:tcW w:w="0" w:type="auto"/>
+            <w:vAlign w:val="center"/>
+            <w:hideMark/>
+          </w:tcPr>
+          <w:p>
+            <w:pPr>
+              <w:spacing w:after="0" w:line="240" w:lineRule="auto"/>
+              <w:jc w:val="center"/>
+              <w:rPr>
+                <w:rFonts w:ascii="Times New Roman" w:eastAsia="Times New Roman" w:hAnsi="Times New Roman" w:cs="Times New Roman"/>
+                <w:b/>
+                <w:bCs/>
+                <w:kern w:val="0"/>
+                <w:sz w:val="24"/>
+                <w:szCs w:val="24"/>
+                <w:highlight w:val="magenta"/>
+                <w:lang w:eastAsia="en-IN"/>
+                <w14:ligatures w14:val="none"/>
+              </w:rPr>
+            </w:pPr>
+            <w:r>
+              <w:rPr>
+                <w:rFonts w:ascii="Times New Roman" w:eastAsia="Times New Roman" w:hAnsi="Times New Roman" w:cs="Times New Roman"/>
+                <w:b/>
+                <w:bCs/>
+                <w:kern w:val="0"/>
+                <w:sz w:val="24"/>
+                <w:szCs w:val="24"/>
+                <w:highlight w:val="magenta"/>
+                <w:lang w:eastAsia="en-IN"/>
+                <w14:ligatures w14:val="none"/>
+              </w:rPr>
+              <w:t>Purpose</w:t>
+            </w:r>
+          </w:p>
+        </w:tc>
+        <w:tc>
+          <w:tcPr>
+            <w:tcW w:w="0" w:type="auto"/>
+            <w:vAlign w:val="center"/>
+            <w:hideMark/>
+          </w:tcPr>
+          <w:p>
+            <w:pPr>
+              <w:spacing w:after="0" w:line="240" w:lineRule="auto"/>
+              <w:jc w:val="center"/>
+              <w:rPr>
+                <w:rFonts w:ascii="Times New Roman" w:eastAsia="Times New Roman" w:hAnsi="Times New Roman" w:cs="Times New Roman"/>
+                <w:b/>
+                <w:bCs/>
+                <w:kern w:val="0"/>
+                <w:sz w:val="24"/>
+                <w:szCs w:val="24"/>
+                <w:highlight w:val="magenta"/>
+                <w:lang w:eastAsia="en-IN"/>
+                <w14:ligatures w14:val="none"/>
+              </w:rPr>
+            </w:pPr>
+            <w:r>
+              <w:rPr>
+                <w:rFonts w:ascii="Times New Roman" w:eastAsia="Times New Roman" w:hAnsi="Times New Roman" w:cs="Times New Roman"/>
+                <w:b/>
+                <w:bCs/>
+                <w:kern w:val="0"/>
+                <w:sz w:val="24"/>
+                <w:szCs w:val="24"/>
+                <w:highlight w:val="magenta"/>
+                <w:lang w:eastAsia="en-IN"/>
+                <w14:ligatures w14:val="none"/>
+              </w:rPr>
+              <w:t>When to Use</w:t>
+            </w:r>
+          </w:p>
+        </w:tc>
+      </w:tr>
+      <w:tr>
+        <w:trPr>
+          <w:tblCellSpacing w:w="15" w:type="dxa"/>
+        </w:trPr>
+        <w:tc>
+          <w:tcPr>
+            <w:tcW w:w="0" w:type="auto"/>
+            <w:vAlign w:val="center"/>
+            <w:hideMark/>
+          </w:tcPr>
+          <w:p>
+            <w:pPr>
+              <w:spacing w:after="0" w:line="240" w:lineRule="auto"/>
+              <w:rPr>
+                <w:rFonts w:ascii="Times New Roman" w:eastAsia="Times New Roman" w:hAnsi="Times New Roman" w:cs="Times New Roman"/>
+                <w:kern w:val="0"/>
+                <w:sz w:val="24"/>
+                <w:szCs w:val="24"/>
+                <w:highlight w:val="magenta"/>
+                <w:lang w:eastAsia="en-IN"/>
+                <w14:ligatures w14:val="none"/>
+              </w:rPr>
+            </w:pPr>
+            <w:r>
+              <w:rPr>
+                <w:rFonts w:ascii="Courier New" w:eastAsia="Times New Roman" w:hAnsi="Courier New" w:cs="Courier New"/>
+                <w:b/>
+                <w:bCs/>
+                <w:kern w:val="0"/>
+                <w:sz w:val="20"/>
+                <w:szCs w:val="20"/>
+                <w:highlight w:val="magenta"/>
+                <w:lang w:eastAsia="en-IN"/>
+                <w14:ligatures w14:val="none"/>
+              </w:rPr>
+              <w:t>npm init</w:t>
+            </w:r>
+          </w:p>
+        </w:tc>
+        <w:tc>
+          <w:tcPr>
+            <w:tcW w:w="0" w:type="auto"/>
+            <w:vAlign w:val="center"/>
+            <w:hideMark/>
+          </w:tcPr>
+          <w:p>
+            <w:pPr>
+              <w:spacing w:after="0" w:line="240" w:lineRule="auto"/>
+              <w:rPr>
+                <w:rFonts w:ascii="Times New Roman" w:eastAsia="Times New Roman" w:hAnsi="Times New Roman" w:cs="Times New Roman"/>
+                <w:kern w:val="0"/>
+                <w:sz w:val="24"/>
+                <w:szCs w:val="24"/>
+                <w:highlight w:val="magenta"/>
+                <w:lang w:eastAsia="en-IN"/>
+                <w14:ligatures w14:val="none"/>
+              </w:rPr>
+            </w:pPr>
+            <w:r>
+              <w:rPr>
+                <w:rFonts w:ascii="Times New Roman" w:eastAsia="Times New Roman" w:hAnsi="Times New Roman" w:cs="Times New Roman"/>
+                <w:kern w:val="0"/>
+                <w:sz w:val="24"/>
+                <w:szCs w:val="24"/>
+                <w:highlight w:val="magenta"/>
+                <w:lang w:eastAsia="en-IN"/>
+                <w14:ligatures w14:val="none"/>
+              </w:rPr>
+              <w:t xml:space="preserve">Initialize a new project (create </w:t>
+            </w:r>
+            <w:r>
+              <w:rPr>
+                <w:rFonts w:ascii="Courier New" w:eastAsia="Times New Roman" w:hAnsi="Courier New" w:cs="Courier New"/>
+                <w:kern w:val="0"/>
+                <w:sz w:val="20"/>
+                <w:szCs w:val="20"/>
+                <w:highlight w:val="magenta"/>
+                <w:lang w:eastAsia="en-IN"/>
+                <w14:ligatures w14:val="none"/>
+              </w:rPr>
+              <w:t>package.json</w:t>
+            </w:r>
+            <w:r>
+              <w:rPr>
+                <w:rFonts w:ascii="Times New Roman" w:eastAsia="Times New Roman" w:hAnsi="Times New Roman" w:cs="Times New Roman"/>
+                <w:kern w:val="0"/>
+                <w:sz w:val="24"/>
+                <w:szCs w:val="24"/>
+                <w:highlight w:val="magenta"/>
+                <w:lang w:eastAsia="en-IN"/>
+                <w14:ligatures w14:val="none"/>
+              </w:rPr>
+              <w:t>)</w:t>
+            </w:r>
+          </w:p>
+        </w:tc>
+        <w:tc>
+          <w:tcPr>
+            <w:tcW w:w="0" w:type="auto"/>
+            <w:vAlign w:val="center"/>
+            <w:hideMark/>
+          </w:tcPr>
+          <w:p>
+            <w:pPr>
+              <w:spacing w:after="0" w:line="240" w:lineRule="auto"/>
+              <w:rPr>
+                <w:rFonts w:ascii="Times New Roman" w:eastAsia="Times New Roman" w:hAnsi="Times New Roman" w:cs="Times New Roman"/>
+                <w:kern w:val="0"/>
+                <w:sz w:val="24"/>
+                <w:szCs w:val="24"/>
+                <w:highlight w:val="magenta"/>
+                <w:lang w:eastAsia="en-IN"/>
+                <w14:ligatures w14:val="none"/>
+              </w:rPr>
+            </w:pPr>
+            <w:r>
+              <w:rPr>
+                <w:rFonts w:ascii="Times New Roman" w:eastAsia="Times New Roman" w:hAnsi="Times New Roman" w:cs="Times New Roman"/>
+                <w:kern w:val="0"/>
+                <w:sz w:val="24"/>
+                <w:szCs w:val="24"/>
+                <w:highlight w:val="magenta"/>
+                <w:lang w:eastAsia="en-IN"/>
+                <w14:ligatures w14:val="none"/>
+              </w:rPr>
+              <w:t>At the start of a new project</w:t>
+            </w:r>
+          </w:p>
+        </w:tc>
+      </w:tr>
+      <w:tr>
+        <w:trPr>
+          <w:tblCellSpacing w:w="15" w:type="dxa"/>
+        </w:trPr>
+        <w:tc>
+          <w:tcPr>
+            <w:tcW w:w="0" w:type="auto"/>
+            <w:vAlign w:val="center"/>
+            <w:hideMark/>
+          </w:tcPr>
+          <w:p>
+            <w:pPr>
+              <w:spacing w:after="0" w:line="240" w:lineRule="auto"/>
+              <w:rPr>
+                <w:rFonts w:ascii="Times New Roman" w:eastAsia="Times New Roman" w:hAnsi="Times New Roman" w:cs="Times New Roman"/>
+                <w:kern w:val="0"/>
+                <w:sz w:val="24"/>
+                <w:szCs w:val="24"/>
+                <w:highlight w:val="magenta"/>
+                <w:lang w:eastAsia="en-IN"/>
+                <w14:ligatures w14:val="none"/>
+              </w:rPr>
+            </w:pPr>
+            <w:r>
+              <w:rPr>
+                <w:rFonts w:ascii="Courier New" w:eastAsia="Times New Roman" w:hAnsi="Courier New" w:cs="Courier New"/>
+                <w:b/>
+                <w:bCs/>
+                <w:kern w:val="0"/>
+                <w:sz w:val="20"/>
+                <w:szCs w:val="20"/>
+                <w:highlight w:val="magenta"/>
+                <w:lang w:eastAsia="en-IN"/>
+                <w14:ligatures w14:val="none"/>
+              </w:rPr>
+              <w:t>npm install</w:t>
+            </w:r>
+          </w:p>
+        </w:tc>
+        <w:tc>
+          <w:tcPr>
+            <w:tcW w:w="0" w:type="auto"/>
+            <w:vAlign w:val="center"/>
+            <w:hideMark/>
+          </w:tcPr>
+          <w:p>
+            <w:pPr>
+              <w:spacing w:after="0" w:line="240" w:lineRule="auto"/>
+              <w:rPr>
+                <w:rFonts w:ascii="Times New Roman" w:eastAsia="Times New Roman" w:hAnsi="Times New Roman" w:cs="Times New Roman"/>
+                <w:kern w:val="0"/>
+                <w:sz w:val="24"/>
+                <w:szCs w:val="24"/>
+                <w:highlight w:val="magenta"/>
+                <w:lang w:eastAsia="en-IN"/>
+                <w14:ligatures w14:val="none"/>
+              </w:rPr>
+            </w:pPr>
+            <w:r>
+              <w:rPr>
+                <w:rFonts w:ascii="Times New Roman" w:eastAsia="Times New Roman" w:hAnsi="Times New Roman" w:cs="Times New Roman"/>
+                <w:kern w:val="0"/>
+                <w:sz w:val="24"/>
+                <w:szCs w:val="24"/>
+                <w:highlight w:val="magenta"/>
+                <w:lang w:eastAsia="en-IN"/>
+                <w14:ligatures w14:val="none"/>
+              </w:rPr>
+              <w:t xml:space="preserve">Install dependencies (from </w:t>
+            </w:r>
+            <w:r>
+              <w:rPr>
+                <w:rFonts w:ascii="Courier New" w:eastAsia="Times New Roman" w:hAnsi="Courier New" w:cs="Courier New"/>
+                <w:kern w:val="0"/>
+                <w:sz w:val="20"/>
+                <w:szCs w:val="20"/>
+                <w:highlight w:val="magenta"/>
+                <w:lang w:eastAsia="en-IN"/>
+                <w14:ligatures w14:val="none"/>
+              </w:rPr>
+              <w:t>package.json</w:t>
+            </w:r>
+            <w:r>
+              <w:rPr>
+                <w:rFonts w:ascii="Times New Roman" w:eastAsia="Times New Roman" w:hAnsi="Times New Roman" w:cs="Times New Roman"/>
+                <w:kern w:val="0"/>
+                <w:sz w:val="24"/>
+                <w:szCs w:val="24"/>
+                <w:highlight w:val="magenta"/>
+                <w:lang w:eastAsia="en-IN"/>
+                <w14:ligatures w14:val="none"/>
+              </w:rPr>
+              <w:t xml:space="preserve"> or add new ones)</w:t>
+            </w:r>
+          </w:p>
+        </w:tc>
+        <w:tc>
+          <w:tcPr>
+            <w:tcW w:w="0" w:type="auto"/>
+            <w:vAlign w:val="center"/>
+            <w:hideMark/>
+          </w:tcPr>
+          <w:p>
+            <w:pPr>
+              <w:spacing w:after="0" w:line="240" w:lineRule="auto"/>
+              <w:rPr>
+                <w:rFonts w:ascii="Times New Roman" w:eastAsia="Times New Roman" w:hAnsi="Times New Roman" w:cs="Times New Roman"/>
+                <w:kern w:val="0"/>
+                <w:sz w:val="24"/>
+                <w:szCs w:val="24"/>
+                <w:lang w:eastAsia="en-IN"/>
+                <w14:ligatures w14:val="none"/>
+              </w:rPr>
+            </w:pPr>
+            <w:r>
+              <w:rPr>
+                <w:rFonts w:ascii="Times New Roman" w:eastAsia="Times New Roman" w:hAnsi="Times New Roman" w:cs="Times New Roman"/>
+                <w:kern w:val="0"/>
+                <w:sz w:val="24"/>
+                <w:szCs w:val="24"/>
+                <w:highlight w:val="magenta"/>
+                <w:lang w:eastAsia="en-IN"/>
+                <w14:ligatures w14:val="none"/>
+              </w:rPr>
+              <w:t xml:space="preserve">After running </w:t>
+            </w:r>
+            <w:r>
+              <w:rPr>
+                <w:rFonts w:ascii="Courier New" w:eastAsia="Times New Roman" w:hAnsi="Courier New" w:cs="Courier New"/>
+                <w:kern w:val="0"/>
+                <w:sz w:val="20"/>
+                <w:szCs w:val="20"/>
+                <w:highlight w:val="magenta"/>
+                <w:lang w:eastAsia="en-IN"/>
+                <w14:ligatures w14:val="none"/>
+              </w:rPr>
+              <w:t>npm init</w:t>
+            </w:r>
+            <w:r>
+              <w:rPr>
+                <w:rFonts w:ascii="Times New Roman" w:eastAsia="Times New Roman" w:hAnsi="Times New Roman" w:cs="Times New Roman"/>
+                <w:kern w:val="0"/>
+                <w:sz w:val="24"/>
+                <w:szCs w:val="24"/>
+                <w:highlight w:val="magenta"/>
+                <w:lang w:eastAsia="en-IN"/>
+                <w14:ligatures w14:val="none"/>
+              </w:rPr>
+              <w:t xml:space="preserve"> or to add libraries</w:t>
+            </w:r>
+          </w:p>
+        </w:tc>
+      </w:tr>
+    </w:tbl>
+    <w:p>
+      <w:pPr>
+        <w:rPr>
+          <w:rFonts w:ascii="Times New Roman" w:eastAsia="Times New Roman" w:hAnsi="Times New Roman" w:cs="Times New Roman"/>
+          <w:kern w:val="0"/>
+          <w:sz w:val="24"/>
+          <w:szCs w:val="24"/>
+          <w:lang w:eastAsia="en-IN"/>
+          <w14:ligatures w14:val="none"/>
+        </w:rPr>
+      </w:pPr>
+    </w:p>
+    <w:p>
+      <w:pPr>
+        <w:rPr>
+          <w:rFonts w:ascii="Times New Roman" w:eastAsia="Times New Roman" w:hAnsi="Times New Roman" w:cs="Times New Roman"/>
+          <w:kern w:val="0"/>
+          <w:sz w:val="24"/>
+          <w:szCs w:val="24"/>
+          <w:lang w:eastAsia="en-IN"/>
+          <w14:ligatures w14:val="none"/>
+        </w:rPr>
+      </w:pPr>
+    </w:p>
+    <w:p>
+      <w:r>
+        <w:t>Whatever we can regenerate do not put on git:</w:t>
+      </w:r>
+    </w:p>
+    <w:p>
+      <w:r>
+        <w:t>For example:</w:t>
+      </w:r>
+      <w:r>
+        <w:br/>
+        <w:t>node_modules</w:t>
+      </w:r>
+    </w:p>
+    <w:p>
+      <w:r>
+        <w:t>Parcel_cache</w:t>
+      </w:r>
+    </w:p>
+    <w:p>
+      <w:r>
+        <w:t>Dist folder</w:t>
+      </w:r>
+    </w:p>
     <w:sectPr>
       <w:pgSz w:w="11906" w:h="16838"/>
       <w:pgMar w:top="1440" w:right="1440" w:bottom="1440" w:left="1440" w:header="708" w:footer="708" w:gutter="0"/>
@@ -2173,6 +2213,28 @@
     <w:name w:val="Normal"/>
     <w:qFormat/>
   </w:style>
+  <w:style w:type="paragraph" w:styleId="Heading3">
+    <w:name w:val="heading 3"/>
+    <w:basedOn w:val="Normal"/>
+    <w:link w:val="Heading3Char"/>
+    <w:uiPriority w:val="9"/>
+    <w:qFormat/>
+    <w:rsid w:val="001129D2"/>
+    <w:pPr>
+      <w:spacing w:before="100" w:beforeAutospacing="1" w:after="100" w:afterAutospacing="1" w:line="240" w:lineRule="auto"/>
+      <w:outlineLvl w:val="2"/>
+    </w:pPr>
+    <w:rPr>
+      <w:rFonts w:ascii="Times New Roman" w:eastAsia="Times New Roman" w:hAnsi="Times New Roman" w:cs="Times New Roman"/>
+      <w:b/>
+      <w:bCs/>
+      <w:kern w:val="0"/>
+      <w:sz w:val="27"/>
+      <w:szCs w:val="27"/>
+      <w:lang w:eastAsia="en-IN"/>
+      <w14:ligatures w14:val="none"/>
+    </w:rPr>
+  </w:style>
   <w:style w:type="character" w:default="1" w:styleId="DefaultParagraphFont">
     <w:name w:val="Default Paragraph Font"/>
     <w:uiPriority w:val="1"/>
@@ -2220,6 +2282,36 @@
     <w:rPr>
       <w:b/>
       <w:bCs/>
+    </w:rPr>
+  </w:style>
+  <w:style w:type="character" w:customStyle="1" w:styleId="Heading3Char">
+    <w:name w:val="Heading 3 Char"/>
+    <w:basedOn w:val="DefaultParagraphFont"/>
+    <w:link w:val="Heading3"/>
+    <w:uiPriority w:val="9"/>
+    <w:rsid w:val="001129D2"/>
+    <w:rPr>
+      <w:rFonts w:ascii="Times New Roman" w:eastAsia="Times New Roman" w:hAnsi="Times New Roman" w:cs="Times New Roman"/>
+      <w:b/>
+      <w:bCs/>
+      <w:kern w:val="0"/>
+      <w:sz w:val="27"/>
+      <w:szCs w:val="27"/>
+      <w:lang w:eastAsia="en-IN"/>
+      <w14:ligatures w14:val="none"/>
+    </w:rPr>
+  </w:style>
+  <w:style w:type="character" w:styleId="HTMLCode">
+    <w:name w:val="HTML Code"/>
+    <w:basedOn w:val="DefaultParagraphFont"/>
+    <w:uiPriority w:val="99"/>
+    <w:semiHidden/>
+    <w:unhideWhenUsed/>
+    <w:rsid w:val="001129D2"/>
+    <w:rPr>
+      <w:rFonts w:ascii="Courier New" w:eastAsia="Times New Roman" w:hAnsi="Courier New" w:cs="Courier New"/>
+      <w:sz w:val="20"/>
+      <w:szCs w:val="20"/>
     </w:rPr>
   </w:style>
 </w:styles>
